--- a/Import the functions you need from the SDKs you need.docx
+++ b/Import the functions you need from the SDKs you need.docx
@@ -25,14 +25,7 @@
         <w:rPr>
           <w:lang w:val="en-US"/>
         </w:rPr>
-        <w:t xml:space="preserve">import </w:t>
-      </w:r>
-      <w:proofErr w:type="gramStart"/>
-      <w:r>
-        <w:rPr>
-          <w:lang w:val="en-US"/>
-        </w:rPr>
-        <w:t xml:space="preserve">{ </w:t>
+        <w:t xml:space="preserve">import { </w:t>
       </w:r>
       <w:proofErr w:type="spellStart"/>
       <w:r>
@@ -42,7 +35,6 @@
         <w:t>initializeApp</w:t>
       </w:r>
       <w:proofErr w:type="spellEnd"/>
-      <w:proofErr w:type="gramEnd"/>
       <w:r>
         <w:rPr>
           <w:lang w:val="en-US"/>
@@ -60,14 +52,7 @@
         <w:rPr>
           <w:lang w:val="en-US"/>
         </w:rPr>
-        <w:t xml:space="preserve">import </w:t>
-      </w:r>
-      <w:proofErr w:type="gramStart"/>
-      <w:r>
-        <w:rPr>
-          <w:lang w:val="en-US"/>
-        </w:rPr>
-        <w:t xml:space="preserve">{ </w:t>
+        <w:t xml:space="preserve">import { </w:t>
       </w:r>
       <w:proofErr w:type="spellStart"/>
       <w:r>
@@ -77,7 +62,6 @@
         <w:t>getAnalytics</w:t>
       </w:r>
       <w:proofErr w:type="spellEnd"/>
-      <w:proofErr w:type="gramEnd"/>
       <w:r>
         <w:rPr>
           <w:lang w:val="en-US"/>
@@ -344,21 +328,7 @@
         <w:rPr>
           <w:lang w:val="en-US"/>
         </w:rPr>
-        <w:t>: "</w:t>
-      </w:r>
-      <w:proofErr w:type="gramStart"/>
-      <w:r>
-        <w:rPr>
-          <w:lang w:val="en-US"/>
-        </w:rPr>
-        <w:t>1:962261302370:web</w:t>
-      </w:r>
-      <w:proofErr w:type="gramEnd"/>
-      <w:r>
-        <w:rPr>
-          <w:lang w:val="en-US"/>
-        </w:rPr>
-        <w:t>:1aef6d82d0c9cc4ecfa53b",</w:t>
+        <w:t>: "1:962261302370:web:1aef6d82d0c9cc4ecfa53b",</w:t>
       </w:r>
     </w:p>
     <w:p>
@@ -463,32 +433,378 @@
       </w:r>
     </w:p>
     <w:p>
-      <w:proofErr w:type="spellStart"/>
-      <w:r>
-        <w:t>const</w:t>
-      </w:r>
-      <w:proofErr w:type="spellEnd"/>
-      <w:r>
+      <w:pPr>
+        <w:rPr>
+          <w:lang w:val="en-US"/>
+        </w:rPr>
+      </w:pPr>
+      <w:r>
+        <w:rPr>
+          <w:lang w:val="en-US"/>
+        </w:rPr>
+        <w:t xml:space="preserve">const analytics = </w:t>
+      </w:r>
+      <w:proofErr w:type="spellStart"/>
+      <w:r>
+        <w:rPr>
+          <w:lang w:val="en-US"/>
+        </w:rPr>
+        <w:t>getAnalytics</w:t>
+      </w:r>
+      <w:proofErr w:type="spellEnd"/>
+      <w:r>
+        <w:rPr>
+          <w:lang w:val="en-US"/>
+        </w:rPr>
+        <w:t>(app);</w:t>
+      </w:r>
+    </w:p>
+    <w:p>
+      <w:pPr>
+        <w:rPr>
+          <w:lang w:val="en-US"/>
+        </w:rPr>
+      </w:pPr>
+    </w:p>
+    <w:p>
+      <w:pPr>
+        <w:rPr>
+          <w:lang w:val="en-US"/>
+        </w:rPr>
+      </w:pPr>
+    </w:p>
+    <w:p>
+      <w:pPr>
+        <w:rPr>
+          <w:lang w:val="en-US"/>
+        </w:rPr>
+      </w:pPr>
+    </w:p>
+    <w:p>
+      <w:pPr>
+        <w:shd w:val="clear" w:color="auto" w:fill="F7F7F7"/>
+        <w:tabs>
+          <w:tab w:val="left" w:pos="916"/>
+          <w:tab w:val="left" w:pos="1832"/>
+          <w:tab w:val="left" w:pos="2748"/>
+          <w:tab w:val="left" w:pos="3664"/>
+          <w:tab w:val="left" w:pos="4580"/>
+          <w:tab w:val="left" w:pos="5496"/>
+          <w:tab w:val="left" w:pos="6412"/>
+          <w:tab w:val="left" w:pos="7328"/>
+          <w:tab w:val="left" w:pos="8244"/>
+          <w:tab w:val="left" w:pos="9160"/>
+          <w:tab w:val="left" w:pos="10076"/>
+          <w:tab w:val="left" w:pos="10992"/>
+          <w:tab w:val="left" w:pos="11908"/>
+          <w:tab w:val="left" w:pos="12824"/>
+          <w:tab w:val="left" w:pos="13740"/>
+          <w:tab w:val="left" w:pos="14656"/>
+        </w:tabs>
+        <w:spacing w:after="360" w:line="240" w:lineRule="auto"/>
+        <w:rPr>
+          <w:rFonts w:ascii="Courier New" w:eastAsia="Times New Roman" w:hAnsi="Courier New" w:cs="Courier New"/>
+          <w:color w:val="000000"/>
+          <w:sz w:val="24"/>
+          <w:szCs w:val="24"/>
+          <w:lang w:val="en-US" w:eastAsia="es-US"/>
+        </w:rPr>
+      </w:pPr>
+      <w:r>
+        <w:rPr>
+          <w:rFonts w:ascii="Courier New" w:eastAsia="Times New Roman" w:hAnsi="Courier New" w:cs="Courier New"/>
+          <w:color w:val="D73A49"/>
+          <w:sz w:val="24"/>
+          <w:szCs w:val="24"/>
+          <w:lang w:val="en-US" w:eastAsia="es-US"/>
+        </w:rPr>
+        <w:t>import</w:t>
+      </w:r>
+      <w:r>
+        <w:rPr>
+          <w:rFonts w:ascii="Courier New" w:eastAsia="Times New Roman" w:hAnsi="Courier New" w:cs="Courier New"/>
+          <w:color w:val="000000"/>
+          <w:sz w:val="24"/>
+          <w:szCs w:val="24"/>
+          <w:lang w:val="en-US" w:eastAsia="es-US"/>
+        </w:rPr>
+        <w:t xml:space="preserve"> { </w:t>
+      </w:r>
+      <w:proofErr w:type="spellStart"/>
+      <w:r>
+        <w:rPr>
+          <w:rFonts w:ascii="Courier New" w:eastAsia="Times New Roman" w:hAnsi="Courier New" w:cs="Courier New"/>
+          <w:color w:val="000000"/>
+          <w:sz w:val="24"/>
+          <w:szCs w:val="24"/>
+          <w:lang w:val="en-US" w:eastAsia="es-US"/>
+        </w:rPr>
+        <w:t>provideFirebaseApp</w:t>
+      </w:r>
+      <w:proofErr w:type="spellEnd"/>
+      <w:r>
+        <w:rPr>
+          <w:rFonts w:ascii="Courier New" w:eastAsia="Times New Roman" w:hAnsi="Courier New" w:cs="Courier New"/>
+          <w:color w:val="000000"/>
+          <w:sz w:val="24"/>
+          <w:szCs w:val="24"/>
+          <w:lang w:val="en-US" w:eastAsia="es-US"/>
+        </w:rPr>
+        <w:t xml:space="preserve">, </w:t>
+      </w:r>
+      <w:proofErr w:type="spellStart"/>
+      <w:r>
+        <w:rPr>
+          <w:rFonts w:ascii="Courier New" w:eastAsia="Times New Roman" w:hAnsi="Courier New" w:cs="Courier New"/>
+          <w:color w:val="000000"/>
+          <w:sz w:val="24"/>
+          <w:szCs w:val="24"/>
+          <w:lang w:val="en-US" w:eastAsia="es-US"/>
+        </w:rPr>
+        <w:t>getApp</w:t>
+      </w:r>
+      <w:proofErr w:type="spellEnd"/>
+      <w:r>
+        <w:rPr>
+          <w:rFonts w:ascii="Courier New" w:eastAsia="Times New Roman" w:hAnsi="Courier New" w:cs="Courier New"/>
+          <w:color w:val="000000"/>
+          <w:sz w:val="24"/>
+          <w:szCs w:val="24"/>
+          <w:lang w:val="en-US" w:eastAsia="es-US"/>
+        </w:rPr>
+        <w:t xml:space="preserve">, </w:t>
+      </w:r>
+      <w:proofErr w:type="spellStart"/>
+      <w:r>
+        <w:rPr>
+          <w:rFonts w:ascii="Courier New" w:eastAsia="Times New Roman" w:hAnsi="Courier New" w:cs="Courier New"/>
+          <w:color w:val="000000"/>
+          <w:sz w:val="24"/>
+          <w:szCs w:val="24"/>
+          <w:lang w:val="en-US" w:eastAsia="es-US"/>
+        </w:rPr>
+        <w:t>initializeApp</w:t>
+      </w:r>
+      <w:proofErr w:type="spellEnd"/>
+      <w:r>
+        <w:rPr>
+          <w:rFonts w:ascii="Courier New" w:eastAsia="Times New Roman" w:hAnsi="Courier New" w:cs="Courier New"/>
+          <w:color w:val="000000"/>
+          <w:sz w:val="24"/>
+          <w:szCs w:val="24"/>
+          <w:lang w:val="en-US" w:eastAsia="es-US"/>
+        </w:rPr>
+        <w:t xml:space="preserve"> } </w:t>
+      </w:r>
+      <w:r>
+        <w:rPr>
+          <w:rFonts w:ascii="Courier New" w:eastAsia="Times New Roman" w:hAnsi="Courier New" w:cs="Courier New"/>
+          <w:color w:val="D73A49"/>
+          <w:sz w:val="24"/>
+          <w:szCs w:val="24"/>
+          <w:lang w:val="en-US" w:eastAsia="es-US"/>
+        </w:rPr>
+        <w:t>from</w:t>
+      </w:r>
+      <w:r>
+        <w:rPr>
+          <w:rFonts w:ascii="Courier New" w:eastAsia="Times New Roman" w:hAnsi="Courier New" w:cs="Courier New"/>
+          <w:color w:val="000000"/>
+          <w:sz w:val="24"/>
+          <w:szCs w:val="24"/>
+          <w:lang w:val="en-US" w:eastAsia="es-US"/>
+        </w:rPr>
         <w:t xml:space="preserve"> </w:t>
       </w:r>
-      <w:proofErr w:type="spellStart"/>
-      <w:r>
-        <w:t>analytics</w:t>
-      </w:r>
-      <w:proofErr w:type="spellEnd"/>
-      <w:r>
-        <w:t xml:space="preserve"> = </w:t>
-      </w:r>
-      <w:proofErr w:type="spellStart"/>
-      <w:r>
-        <w:t>getAnalytics</w:t>
-      </w:r>
-      <w:proofErr w:type="spellEnd"/>
-      <w:r>
-        <w:t>(app);</w:t>
+      <w:r>
+        <w:rPr>
+          <w:rFonts w:ascii="Courier New" w:eastAsia="Times New Roman" w:hAnsi="Courier New" w:cs="Courier New"/>
+          <w:color w:val="032F62"/>
+          <w:sz w:val="24"/>
+          <w:szCs w:val="24"/>
+          <w:lang w:val="en-US" w:eastAsia="es-US"/>
+        </w:rPr>
+        <w:t>'@angular/fire/app'</w:t>
+      </w:r>
+      <w:r>
+        <w:rPr>
+          <w:rFonts w:ascii="Courier New" w:eastAsia="Times New Roman" w:hAnsi="Courier New" w:cs="Courier New"/>
+          <w:color w:val="000000"/>
+          <w:sz w:val="24"/>
+          <w:szCs w:val="24"/>
+          <w:lang w:val="en-US" w:eastAsia="es-US"/>
+        </w:rPr>
+        <w:t>;</w:t>
+      </w:r>
+    </w:p>
+    <w:p>
+      <w:pPr>
+        <w:shd w:val="clear" w:color="auto" w:fill="F7F7F7"/>
+        <w:tabs>
+          <w:tab w:val="left" w:pos="916"/>
+          <w:tab w:val="left" w:pos="1832"/>
+          <w:tab w:val="left" w:pos="2748"/>
+          <w:tab w:val="left" w:pos="3664"/>
+          <w:tab w:val="left" w:pos="4580"/>
+          <w:tab w:val="left" w:pos="5496"/>
+          <w:tab w:val="left" w:pos="6412"/>
+          <w:tab w:val="left" w:pos="7328"/>
+          <w:tab w:val="left" w:pos="8244"/>
+          <w:tab w:val="left" w:pos="9160"/>
+          <w:tab w:val="left" w:pos="10076"/>
+          <w:tab w:val="left" w:pos="10992"/>
+          <w:tab w:val="left" w:pos="11908"/>
+          <w:tab w:val="left" w:pos="12824"/>
+          <w:tab w:val="left" w:pos="13740"/>
+          <w:tab w:val="left" w:pos="14656"/>
+        </w:tabs>
+        <w:spacing w:after="360" w:line="240" w:lineRule="auto"/>
+        <w:rPr>
+          <w:rFonts w:ascii="Courier New" w:eastAsia="Times New Roman" w:hAnsi="Courier New" w:cs="Courier New"/>
+          <w:color w:val="000000"/>
+          <w:sz w:val="24"/>
+          <w:szCs w:val="24"/>
+          <w:lang w:val="en-US" w:eastAsia="es-US"/>
+        </w:rPr>
+      </w:pPr>
+      <w:r>
+        <w:rPr>
+          <w:rFonts w:ascii="Courier New" w:eastAsia="Times New Roman" w:hAnsi="Courier New" w:cs="Courier New"/>
+          <w:color w:val="D73A49"/>
+          <w:sz w:val="24"/>
+          <w:szCs w:val="24"/>
+          <w:lang w:val="en-US" w:eastAsia="es-US"/>
+        </w:rPr>
+        <w:t>import</w:t>
+      </w:r>
+      <w:r>
+        <w:rPr>
+          <w:rFonts w:ascii="Courier New" w:eastAsia="Times New Roman" w:hAnsi="Courier New" w:cs="Courier New"/>
+          <w:color w:val="000000"/>
+          <w:sz w:val="24"/>
+          <w:szCs w:val="24"/>
+          <w:lang w:val="en-US" w:eastAsia="es-US"/>
+        </w:rPr>
+        <w:t xml:space="preserve"> { </w:t>
+      </w:r>
+      <w:proofErr w:type="spellStart"/>
+      <w:r>
+        <w:rPr>
+          <w:rFonts w:ascii="Courier New" w:eastAsia="Times New Roman" w:hAnsi="Courier New" w:cs="Courier New"/>
+          <w:color w:val="000000"/>
+          <w:sz w:val="24"/>
+          <w:szCs w:val="24"/>
+          <w:lang w:val="en-US" w:eastAsia="es-US"/>
+        </w:rPr>
+        <w:t>getFirestore</w:t>
+      </w:r>
+      <w:proofErr w:type="spellEnd"/>
+      <w:r>
+        <w:rPr>
+          <w:rFonts w:ascii="Courier New" w:eastAsia="Times New Roman" w:hAnsi="Courier New" w:cs="Courier New"/>
+          <w:color w:val="000000"/>
+          <w:sz w:val="24"/>
+          <w:szCs w:val="24"/>
+          <w:lang w:val="en-US" w:eastAsia="es-US"/>
+        </w:rPr>
+        <w:t xml:space="preserve">, </w:t>
+      </w:r>
+      <w:proofErr w:type="spellStart"/>
+      <w:r>
+        <w:rPr>
+          <w:rFonts w:ascii="Courier New" w:eastAsia="Times New Roman" w:hAnsi="Courier New" w:cs="Courier New"/>
+          <w:color w:val="000000"/>
+          <w:sz w:val="24"/>
+          <w:szCs w:val="24"/>
+          <w:lang w:val="en-US" w:eastAsia="es-US"/>
+        </w:rPr>
+        <w:t>provideFirestore</w:t>
+      </w:r>
+      <w:proofErr w:type="spellEnd"/>
+      <w:r>
+        <w:rPr>
+          <w:rFonts w:ascii="Courier New" w:eastAsia="Times New Roman" w:hAnsi="Courier New" w:cs="Courier New"/>
+          <w:color w:val="000000"/>
+          <w:sz w:val="24"/>
+          <w:szCs w:val="24"/>
+          <w:lang w:val="en-US" w:eastAsia="es-US"/>
+        </w:rPr>
+        <w:t xml:space="preserve"> } </w:t>
+      </w:r>
+      <w:r>
+        <w:rPr>
+          <w:rFonts w:ascii="Courier New" w:eastAsia="Times New Roman" w:hAnsi="Courier New" w:cs="Courier New"/>
+          <w:color w:val="D73A49"/>
+          <w:sz w:val="24"/>
+          <w:szCs w:val="24"/>
+          <w:lang w:val="en-US" w:eastAsia="es-US"/>
+        </w:rPr>
+        <w:t>from</w:t>
+      </w:r>
+      <w:r>
+        <w:rPr>
+          <w:rFonts w:ascii="Courier New" w:eastAsia="Times New Roman" w:hAnsi="Courier New" w:cs="Courier New"/>
+          <w:color w:val="000000"/>
+          <w:sz w:val="24"/>
+          <w:szCs w:val="24"/>
+          <w:lang w:val="en-US" w:eastAsia="es-US"/>
+        </w:rPr>
+        <w:t xml:space="preserve"> </w:t>
+      </w:r>
+      <w:r>
+        <w:rPr>
+          <w:rFonts w:ascii="Courier New" w:eastAsia="Times New Roman" w:hAnsi="Courier New" w:cs="Courier New"/>
+          <w:color w:val="032F62"/>
+          <w:sz w:val="24"/>
+          <w:szCs w:val="24"/>
+          <w:lang w:val="en-US" w:eastAsia="es-US"/>
+        </w:rPr>
+        <w:t>'@angular/fire/</w:t>
+      </w:r>
+      <w:proofErr w:type="spellStart"/>
+      <w:r>
+        <w:rPr>
+          <w:rFonts w:ascii="Courier New" w:eastAsia="Times New Roman" w:hAnsi="Courier New" w:cs="Courier New"/>
+          <w:color w:val="032F62"/>
+          <w:sz w:val="24"/>
+          <w:szCs w:val="24"/>
+          <w:lang w:val="en-US" w:eastAsia="es-US"/>
+        </w:rPr>
+        <w:t>firestore</w:t>
+      </w:r>
+      <w:proofErr w:type="spellEnd"/>
+      <w:r>
+        <w:rPr>
+          <w:rFonts w:ascii="Courier New" w:eastAsia="Times New Roman" w:hAnsi="Courier New" w:cs="Courier New"/>
+          <w:color w:val="032F62"/>
+          <w:sz w:val="24"/>
+          <w:szCs w:val="24"/>
+          <w:lang w:val="en-US" w:eastAsia="es-US"/>
+        </w:rPr>
+        <w:t>'</w:t>
+      </w:r>
+      <w:r>
+        <w:rPr>
+          <w:rFonts w:ascii="Courier New" w:eastAsia="Times New Roman" w:hAnsi="Courier New" w:cs="Courier New"/>
+          <w:color w:val="000000"/>
+          <w:sz w:val="24"/>
+          <w:szCs w:val="24"/>
+          <w:lang w:val="en-US" w:eastAsia="es-US"/>
+        </w:rPr>
+        <w:t>;</w:t>
+      </w:r>
+    </w:p>
+    <w:p>
+      <w:r>
+        <w:lastRenderedPageBreak/>
+        <w:t>Pagina errores</w:t>
+      </w:r>
+      <w:r>
+        <w:t>https://stackoverflow.com/questions/69844586/nullinjectorerror-no-provider-for-injectiontoken-angularfire2-app-options-2021</w:t>
       </w:r>
     </w:p>
     <w:p/>
+    <w:p/>
     <w:p>
       <w:pPr>
         <w:rPr>
@@ -508,7 +824,6 @@
         <w:rPr>
           <w:noProof/>
         </w:rPr>
-        <w:lastRenderedPageBreak/>
         <w:drawing>
           <wp:inline distT="0" distB="0" distL="0" distR="0" wp14:anchorId="609A2873" wp14:editId="09A53869">
             <wp:extent cx="5612130" cy="3156585"/>
@@ -1010,6 +1325,76 @@
     <w:semiHidden/>
     <w:unhideWhenUsed/>
   </w:style>
+  <w:style w:type="paragraph" w:styleId="HTMLconformatoprevio">
+    <w:name w:val="HTML Preformatted"/>
+    <w:basedOn w:val="Normal"/>
+    <w:link w:val="HTMLconformatoprevioCar"/>
+    <w:uiPriority w:val="99"/>
+    <w:semiHidden/>
+    <w:unhideWhenUsed/>
+    <w:rsid w:val="00712273"/>
+    <w:pPr>
+      <w:tabs>
+        <w:tab w:val="left" w:pos="916"/>
+        <w:tab w:val="left" w:pos="1832"/>
+        <w:tab w:val="left" w:pos="2748"/>
+        <w:tab w:val="left" w:pos="3664"/>
+        <w:tab w:val="left" w:pos="4580"/>
+        <w:tab w:val="left" w:pos="5496"/>
+        <w:tab w:val="left" w:pos="6412"/>
+        <w:tab w:val="left" w:pos="7328"/>
+        <w:tab w:val="left" w:pos="8244"/>
+        <w:tab w:val="left" w:pos="9160"/>
+        <w:tab w:val="left" w:pos="10076"/>
+        <w:tab w:val="left" w:pos="10992"/>
+        <w:tab w:val="left" w:pos="11908"/>
+        <w:tab w:val="left" w:pos="12824"/>
+        <w:tab w:val="left" w:pos="13740"/>
+        <w:tab w:val="left" w:pos="14656"/>
+      </w:tabs>
+      <w:spacing w:after="0" w:line="240" w:lineRule="auto"/>
+    </w:pPr>
+    <w:rPr>
+      <w:rFonts w:ascii="Courier New" w:eastAsia="Times New Roman" w:hAnsi="Courier New" w:cs="Courier New"/>
+      <w:sz w:val="20"/>
+      <w:szCs w:val="20"/>
+      <w:lang w:eastAsia="es-US"/>
+    </w:rPr>
+  </w:style>
+  <w:style w:type="character" w:customStyle="1" w:styleId="HTMLconformatoprevioCar">
+    <w:name w:val="HTML con formato previo Car"/>
+    <w:basedOn w:val="Fuentedeprrafopredeter"/>
+    <w:link w:val="HTMLconformatoprevio"/>
+    <w:uiPriority w:val="99"/>
+    <w:semiHidden/>
+    <w:rsid w:val="00712273"/>
+    <w:rPr>
+      <w:rFonts w:ascii="Courier New" w:eastAsia="Times New Roman" w:hAnsi="Courier New" w:cs="Courier New"/>
+      <w:sz w:val="20"/>
+      <w:szCs w:val="20"/>
+      <w:lang w:eastAsia="es-US"/>
+    </w:rPr>
+  </w:style>
+  <w:style w:type="character" w:customStyle="1" w:styleId="pl-k">
+    <w:name w:val="pl-k"/>
+    <w:basedOn w:val="Fuentedeprrafopredeter"/>
+    <w:rsid w:val="00712273"/>
+  </w:style>
+  <w:style w:type="character" w:customStyle="1" w:styleId="pl-kos">
+    <w:name w:val="pl-kos"/>
+    <w:basedOn w:val="Fuentedeprrafopredeter"/>
+    <w:rsid w:val="00712273"/>
+  </w:style>
+  <w:style w:type="character" w:customStyle="1" w:styleId="pl-s1">
+    <w:name w:val="pl-s1"/>
+    <w:basedOn w:val="Fuentedeprrafopredeter"/>
+    <w:rsid w:val="00712273"/>
+  </w:style>
+  <w:style w:type="character" w:customStyle="1" w:styleId="pl-s">
+    <w:name w:val="pl-s"/>
+    <w:basedOn w:val="Fuentedeprrafopredeter"/>
+    <w:rsid w:val="00712273"/>
+  </w:style>
 </w:styles>
 </file>
 
